--- a/demoproject/simbaRoot/doc/框架文档/Linux下安装web服务器.docx
+++ b/demoproject/simbaRoot/doc/框架文档/Linux下安装web服务器.docx
@@ -954,21 +954,7 @@
         <w:rPr>
           <w:rFonts w:hint="eastAsia"/>
         </w:rPr>
-        <w:t xml:space="preserve"> (/etc/mysql/conf</w:t>
-      </w:r>
-      <w:bookmarkStart w:id="0" w:name="_GoBack"/>
-      <w:bookmarkEnd w:id="0"/>
-      <w:r>
-        <w:rPr>
-          <w:rFonts w:hint="eastAsia"/>
-        </w:rPr>
-        <w:t>.d/mysql.cnf</w:t>
-      </w:r>
-      <w:r>
-        <w:rPr>
-          <w:rFonts w:hint="eastAsia"/>
-        </w:rPr>
-        <w:t>)</w:t>
+        <w:t xml:space="preserve"> (/etc/mysql/conf.d/mysql.cnf)</w:t>
       </w:r>
     </w:p>
     <w:p>
@@ -2699,6 +2685,21 @@
       </w:r>
     </w:p>
     <w:p>
+      <w:pPr>
+        <w:rPr>
+          <w:rFonts w:hint="eastAsia"/>
+        </w:rPr>
+      </w:pPr>
+      <w:r>
+        <w:rPr>
+          <w:rFonts w:hint="eastAsia"/>
+        </w:rPr>
+        <w:t>apt-get update</w:t>
+      </w:r>
+      <w:bookmarkStart w:id="0" w:name="_GoBack"/>
+      <w:bookmarkEnd w:id="0"/>
+    </w:p>
+    <w:p>
       <w:r>
         <w:rPr>
           <w:rFonts w:hint="eastAsia"/>
@@ -2723,6 +2724,11 @@
       </w:r>
     </w:p>
     <w:p>
+      <w:pPr>
+        <w:rPr>
+          <w:rFonts w:hint="eastAsia"/>
+        </w:rPr>
+      </w:pPr>
       <w:r>
         <w:rPr>
           <w:rFonts w:hint="eastAsia"/>
@@ -2731,6 +2737,36 @@
       </w:r>
     </w:p>
     <w:p>
+      <w:hyperlink r:id="rId8" w:tgtFrame="_blank" w:history="1">
+        <w:r>
+          <w:rPr>
+            <w:rStyle w:val="a9"/>
+            <w:rFonts w:ascii="微软雅黑" w:eastAsia="微软雅黑" w:hAnsi="微软雅黑" w:hint="eastAsia"/>
+            <w:color w:val="3F88BF"/>
+            <w:shd w:val="clear" w:color="auto" w:fill="FFFFFF"/>
+          </w:rPr>
+          <w:t>apt-get</w:t>
+        </w:r>
+      </w:hyperlink>
+      <w:r>
+        <w:rPr>
+          <w:rStyle w:val="apple-converted-space"/>
+          <w:rFonts w:ascii="微软雅黑" w:eastAsia="微软雅黑" w:hAnsi="微软雅黑" w:hint="eastAsia"/>
+          <w:color w:val="333333"/>
+          <w:shd w:val="clear" w:color="auto" w:fill="FFFFFF"/>
+        </w:rPr>
+        <w:t> </w:t>
+      </w:r>
+      <w:r>
+        <w:rPr>
+          <w:rFonts w:ascii="微软雅黑" w:eastAsia="微软雅黑" w:hAnsi="微软雅黑" w:hint="eastAsia"/>
+          <w:color w:val="333333"/>
+          <w:shd w:val="clear" w:color="auto" w:fill="FFFFFF"/>
+        </w:rPr>
+        <w:t>install libssl-dev</w:t>
+      </w:r>
+    </w:p>
+    <w:p>
       <w:pPr>
         <w:rPr>
           <w:rFonts w:ascii="Consolas" w:hAnsi="Consolas" w:cs="Consolas"/>
@@ -2917,33 +2953,224 @@
       </w:r>
     </w:p>
     <w:p>
-      <w:r>
-        <w:rPr>
-          <w:rFonts w:hint="eastAsia"/>
-        </w:rPr>
-        <w:t xml:space="preserve">./configure </w:t>
-      </w:r>
-      <w:r>
-        <w:t>–</w:t>
-      </w:r>
-      <w:r>
-        <w:rPr>
-          <w:rFonts w:hint="eastAsia"/>
-        </w:rPr>
-        <w:t>prefix=/usr/local/nginx</w:t>
-      </w:r>
-      <w:r>
-        <w:rPr>
-          <w:rFonts w:hint="eastAsia"/>
+      <w:pPr>
+        <w:rPr>
+          <w:rFonts w:ascii="Consolas" w:hAnsi="Consolas" w:cs="Consolas"/>
+          <w:color w:val="000000"/>
+          <w:sz w:val="18"/>
+          <w:szCs w:val="18"/>
+          <w:shd w:val="clear" w:color="auto" w:fill="F4F4F4"/>
+        </w:rPr>
+      </w:pPr>
+      <w:r>
+        <w:rPr>
+          <w:color w:val="000000"/>
+          <w:sz w:val="18"/>
+          <w:szCs w:val="18"/>
+          <w:shd w:val="clear" w:color="auto" w:fill="F4F4F4"/>
+        </w:rPr>
+        <w:t>.</w:t>
+      </w:r>
+      <w:r>
+        <w:rPr>
+          <w:rFonts w:ascii="Consolas" w:hAnsi="Consolas" w:cs="Consolas"/>
+          <w:color w:val="000000"/>
+          <w:sz w:val="18"/>
+          <w:szCs w:val="18"/>
+          <w:shd w:val="clear" w:color="auto" w:fill="F4F4F4"/>
+        </w:rPr>
+        <w:t>/configure</w:t>
+      </w:r>
+      <w:r>
+        <w:rPr>
+          <w:rFonts w:ascii="Consolas" w:hAnsi="Consolas" w:cs="Consolas" w:hint="eastAsia"/>
+          <w:color w:val="000000"/>
+          <w:sz w:val="18"/>
+          <w:szCs w:val="18"/>
+          <w:shd w:val="clear" w:color="auto" w:fill="F4F4F4"/>
         </w:rPr>
         <w:t xml:space="preserve"> </w:t>
       </w:r>
       <w:r>
-        <w:t>–</w:t>
-      </w:r>
-      <w:r>
-        <w:rPr>
-          <w:rFonts w:hint="eastAsia"/>
+        <w:rPr>
+          <w:color w:val="000000"/>
+          <w:sz w:val="18"/>
+          <w:szCs w:val="18"/>
+          <w:shd w:val="clear" w:color="auto" w:fill="F4F4F4"/>
+        </w:rPr>
+        <w:t>--</w:t>
+      </w:r>
+      <w:r>
+        <w:rPr>
+          <w:rFonts w:ascii="Consolas" w:hAnsi="Consolas" w:cs="Consolas"/>
+          <w:color w:val="000000"/>
+          <w:sz w:val="18"/>
+          <w:szCs w:val="18"/>
+          <w:shd w:val="clear" w:color="auto" w:fill="F4F4F4"/>
+        </w:rPr>
+        <w:t>prefix</w:t>
+      </w:r>
+      <w:r>
+        <w:rPr>
+          <w:color w:val="000000"/>
+          <w:sz w:val="18"/>
+          <w:szCs w:val="18"/>
+          <w:shd w:val="clear" w:color="auto" w:fill="F4F4F4"/>
+        </w:rPr>
+        <w:t>=</w:t>
+      </w:r>
+      <w:r>
+        <w:rPr>
+          <w:rFonts w:ascii="Consolas" w:hAnsi="Consolas" w:cs="Consolas"/>
+          <w:color w:val="000000"/>
+          <w:sz w:val="18"/>
+          <w:szCs w:val="18"/>
+          <w:shd w:val="clear" w:color="auto" w:fill="F4F4F4"/>
+        </w:rPr>
+        <w:t>/usr/</w:t>
+      </w:r>
+      <w:r>
+        <w:rPr>
+          <w:color w:val="000000"/>
+          <w:sz w:val="18"/>
+          <w:szCs w:val="18"/>
+          <w:shd w:val="clear" w:color="auto" w:fill="F4F4F4"/>
+        </w:rPr>
+        <w:t>local</w:t>
+      </w:r>
+      <w:r>
+        <w:rPr>
+          <w:rFonts w:ascii="Consolas" w:hAnsi="Consolas" w:cs="Consolas"/>
+          <w:color w:val="000000"/>
+          <w:sz w:val="18"/>
+          <w:szCs w:val="18"/>
+          <w:shd w:val="clear" w:color="auto" w:fill="F4F4F4"/>
+        </w:rPr>
+        <w:t xml:space="preserve">/nginx </w:t>
+      </w:r>
+      <w:r>
+        <w:rPr>
+          <w:color w:val="000000"/>
+          <w:sz w:val="18"/>
+          <w:szCs w:val="18"/>
+          <w:shd w:val="clear" w:color="auto" w:fill="F4F4F4"/>
+        </w:rPr>
+        <w:t>--with</w:t>
+      </w:r>
+      <w:r>
+        <w:rPr>
+          <w:sz w:val="18"/>
+          <w:szCs w:val="18"/>
+          <w:shd w:val="clear" w:color="auto" w:fill="F4F4F4"/>
+        </w:rPr>
+        <w:t>-http_stub_status_module</w:t>
+      </w:r>
+      <w:r>
+        <w:rPr>
+          <w:rFonts w:ascii="Consolas" w:hAnsi="Consolas" w:cs="Consolas"/>
+          <w:color w:val="000000"/>
+          <w:sz w:val="18"/>
+          <w:szCs w:val="18"/>
+          <w:shd w:val="clear" w:color="auto" w:fill="F4F4F4"/>
+        </w:rPr>
+        <w:t xml:space="preserve"> </w:t>
+      </w:r>
+      <w:r>
+        <w:rPr>
+          <w:color w:val="000000"/>
+          <w:sz w:val="18"/>
+          <w:szCs w:val="18"/>
+          <w:shd w:val="clear" w:color="auto" w:fill="F4F4F4"/>
+        </w:rPr>
+        <w:t>--with</w:t>
+      </w:r>
+      <w:r>
+        <w:rPr>
+          <w:sz w:val="18"/>
+          <w:szCs w:val="18"/>
+          <w:shd w:val="clear" w:color="auto" w:fill="F4F4F4"/>
+        </w:rPr>
+        <w:t>-http_ssl_module</w:t>
+      </w:r>
+      <w:r>
+        <w:rPr>
+          <w:rFonts w:ascii="Consolas" w:hAnsi="Consolas" w:cs="Consolas"/>
+          <w:color w:val="000000"/>
+          <w:sz w:val="18"/>
+          <w:szCs w:val="18"/>
+          <w:shd w:val="clear" w:color="auto" w:fill="F4F4F4"/>
+        </w:rPr>
+        <w:t xml:space="preserve"> </w:t>
+      </w:r>
+      <w:r>
+        <w:rPr>
+          <w:color w:val="000000"/>
+          <w:sz w:val="18"/>
+          <w:szCs w:val="18"/>
+          <w:shd w:val="clear" w:color="auto" w:fill="F4F4F4"/>
+        </w:rPr>
+        <w:t>--with</w:t>
+      </w:r>
+      <w:r>
+        <w:rPr>
+          <w:sz w:val="18"/>
+          <w:szCs w:val="18"/>
+          <w:shd w:val="clear" w:color="auto" w:fill="F4F4F4"/>
+        </w:rPr>
+        <w:t>-file-aio</w:t>
+      </w:r>
+      <w:r>
+        <w:rPr>
+          <w:rFonts w:ascii="Consolas" w:hAnsi="Consolas" w:cs="Consolas"/>
+          <w:color w:val="000000"/>
+          <w:sz w:val="18"/>
+          <w:szCs w:val="18"/>
+          <w:shd w:val="clear" w:color="auto" w:fill="F4F4F4"/>
+        </w:rPr>
+        <w:t xml:space="preserve"> </w:t>
+      </w:r>
+      <w:r>
+        <w:rPr>
+          <w:color w:val="000000"/>
+          <w:sz w:val="18"/>
+          <w:szCs w:val="18"/>
+          <w:shd w:val="clear" w:color="auto" w:fill="F4F4F4"/>
+        </w:rPr>
+        <w:t>--with</w:t>
+      </w:r>
+      <w:r>
+        <w:rPr>
+          <w:sz w:val="18"/>
+          <w:szCs w:val="18"/>
+          <w:shd w:val="clear" w:color="auto" w:fill="F4F4F4"/>
+        </w:rPr>
+        <w:t>-http_realip_module</w:t>
+      </w:r>
+      <w:r>
+        <w:rPr>
+          <w:rFonts w:hint="eastAsia"/>
+          <w:sz w:val="18"/>
+          <w:szCs w:val="18"/>
+          <w:shd w:val="clear" w:color="auto" w:fill="F4F4F4"/>
+        </w:rPr>
+        <w:t xml:space="preserve"> </w:t>
+      </w:r>
+      <w:r>
+        <w:rPr>
+          <w:rFonts w:hint="eastAsia"/>
+          <w:sz w:val="18"/>
+          <w:szCs w:val="18"/>
+          <w:shd w:val="clear" w:color="auto" w:fill="F4F4F4"/>
+        </w:rPr>
+        <w:t>--</w:t>
+      </w:r>
+      <w:r>
+        <w:rPr>
+          <w:rFonts w:ascii="Consolas" w:hAnsi="Consolas" w:cs="Consolas" w:hint="eastAsia"/>
+          <w:color w:val="000000"/>
+          <w:sz w:val="18"/>
+          <w:szCs w:val="18"/>
+          <w:shd w:val="clear" w:color="auto" w:fill="F4F4F4"/>
         </w:rPr>
         <w:t>with-stream</w:t>
       </w:r>
@@ -3358,6 +3585,7 @@
           <w:sz w:val="24"/>
           <w:szCs w:val="24"/>
         </w:rPr>
+        <w:lastRenderedPageBreak/>
         <w:t>cd</w:t>
       </w:r>
       <w:r>
@@ -3510,7 +3738,6 @@
           <w:sz w:val="24"/>
           <w:szCs w:val="24"/>
         </w:rPr>
-        <w:lastRenderedPageBreak/>
         <w:t>mkdir</w:t>
       </w:r>
       <w:r>
@@ -4454,6 +4681,7 @@
         <w:rPr>
           <w:rFonts w:hint="eastAsia"/>
         </w:rPr>
+        <w:lastRenderedPageBreak/>
         <w:t>启动服务：</w:t>
       </w:r>
     </w:p>
@@ -5391,6 +5619,38 @@
       <w:szCs w:val="18"/>
     </w:rPr>
   </w:style>
+  <w:style w:type="character" w:customStyle="1" w:styleId="hljs-builtin">
+    <w:name w:val="hljs-built_in"/>
+    <w:basedOn w:val="a0"/>
+    <w:rsid w:val="00993127"/>
+  </w:style>
+  <w:style w:type="character" w:customStyle="1" w:styleId="hljs-subst">
+    <w:name w:val="hljs-subst"/>
+    <w:basedOn w:val="a0"/>
+    <w:rsid w:val="00993127"/>
+  </w:style>
+  <w:style w:type="character" w:customStyle="1" w:styleId="hljs-keyword">
+    <w:name w:val="hljs-keyword"/>
+    <w:basedOn w:val="a0"/>
+    <w:rsid w:val="00993127"/>
+  </w:style>
+  <w:style w:type="character" w:customStyle="1" w:styleId="hljs-attribute">
+    <w:name w:val="hljs-attribute"/>
+    <w:basedOn w:val="a0"/>
+    <w:rsid w:val="00993127"/>
+  </w:style>
+  <w:style w:type="character" w:styleId="a9">
+    <w:name w:val="Hyperlink"/>
+    <w:basedOn w:val="a0"/>
+    <w:uiPriority w:val="99"/>
+    <w:semiHidden/>
+    <w:unhideWhenUsed/>
+    <w:rsid w:val="007C158E"/>
+    <w:rPr>
+      <w:color w:val="0000FF"/>
+      <w:u w:val="single"/>
+    </w:rPr>
+  </w:style>
 </w:styles>
 </file>
 
@@ -5869,6 +6129,38 @@
       <w:szCs w:val="18"/>
     </w:rPr>
   </w:style>
+  <w:style w:type="character" w:customStyle="1" w:styleId="hljs-builtin">
+    <w:name w:val="hljs-built_in"/>
+    <w:basedOn w:val="a0"/>
+    <w:rsid w:val="00993127"/>
+  </w:style>
+  <w:style w:type="character" w:customStyle="1" w:styleId="hljs-subst">
+    <w:name w:val="hljs-subst"/>
+    <w:basedOn w:val="a0"/>
+    <w:rsid w:val="00993127"/>
+  </w:style>
+  <w:style w:type="character" w:customStyle="1" w:styleId="hljs-keyword">
+    <w:name w:val="hljs-keyword"/>
+    <w:basedOn w:val="a0"/>
+    <w:rsid w:val="00993127"/>
+  </w:style>
+  <w:style w:type="character" w:customStyle="1" w:styleId="hljs-attribute">
+    <w:name w:val="hljs-attribute"/>
+    <w:basedOn w:val="a0"/>
+    <w:rsid w:val="00993127"/>
+  </w:style>
+  <w:style w:type="character" w:styleId="a9">
+    <w:name w:val="Hyperlink"/>
+    <w:basedOn w:val="a0"/>
+    <w:uiPriority w:val="99"/>
+    <w:semiHidden/>
+    <w:unhideWhenUsed/>
+    <w:rsid w:val="007C158E"/>
+    <w:rPr>
+      <w:color w:val="0000FF"/>
+      <w:u w:val="single"/>
+    </w:rPr>
+  </w:style>
 </w:styles>
 </file>
 
